--- a/tests/org.obeonetwork.m2doc.tests/resources/template/withTableInHeader/withTableInHeader-template.docx
+++ b/tests/org.obeonetwork.m2doc.tests/resources/template/withTableInHeader/withTableInHeader-template.docx
@@ -12,19 +12,7 @@
         <w:rPr>
           <w:lang w:val="en-US"/>
         </w:rPr>
-        <w:fldChar w:fldCharType="begin"/>
-      </w:r>
-      <w:r>
-        <w:rPr>
-          <w:lang w:val="en-US"/>
-        </w:rPr>
-        <w:instrText xml:space="preserve"> m:template myTemplate(a:Integer) </w:instrText>
-      </w:r>
-      <w:r>
-        <w:rPr>
-          <w:lang w:val="en-US"/>
-        </w:rPr>
-        <w:fldChar w:fldCharType="end"/>
+        <w:t xml:space="preserve">{m:template myTemplate(a:Integer)}</w:t>
       </w:r>
     </w:p>
     <w:tbl>
@@ -115,19 +103,7 @@
               <w:rPr>
                 <w:lang w:val="en-US"/>
               </w:rPr>
-              <w:fldChar w:fldCharType="begin"/>
-            </w:r>
-            <w:r>
-              <w:rPr>
-                <w:lang w:val="en-US"/>
-              </w:rPr>
-              <w:instrText xml:space="preserve"> m: a + a </w:instrText>
-            </w:r>
-            <w:r>
-              <w:rPr>
-                <w:lang w:val="en-US"/>
-              </w:rPr>
-              <w:fldChar w:fldCharType="end"/>
+              <w:t xml:space="preserve">{m: a + a}</w:t>
             </w:r>
           </w:p>
         </w:tc>
@@ -215,19 +191,7 @@
         <w:rPr>
           <w:lang w:val="en-US"/>
         </w:rPr>
-        <w:fldChar w:fldCharType="begin"/>
-      </w:r>
-      <w:r>
-        <w:rPr>
-          <w:lang w:val="en-US"/>
-        </w:rPr>
-        <w:instrText xml:space="preserve"> m:endtemplate </w:instrText>
-      </w:r>
-      <w:r>
-        <w:rPr>
-          <w:lang w:val="en-US"/>
-        </w:rPr>
-        <w:fldChar w:fldCharType="end"/>
+        <w:t xml:space="preserve">{m:endtemplate}</w:t>
       </w:r>
       <w:bookmarkStart w:id="0" w:name="_GoBack"/>
       <w:bookmarkEnd w:id="0"/>
@@ -332,19 +296,7 @@
       <w:rPr>
         <w:lang w:val="en-US"/>
       </w:rPr>
-      <w:fldChar w:fldCharType="begin"/>
-    </w:r>
-    <w:r>
-      <w:rPr>
-        <w:lang w:val="en-US"/>
-      </w:rPr>
-      <w:instrText xml:space="preserve"> m: 2.myTemplate() </w:instrText>
-    </w:r>
-    <w:r>
-      <w:rPr>
-        <w:lang w:val="en-US"/>
-      </w:rPr>
-      <w:fldChar w:fldCharType="end"/>
+      <w:t xml:space="preserve">{m: 2.myTemplate()}</w:t>
     </w:r>
   </w:p>
   <w:p>

--- a/tests/org.obeonetwork.m2doc.tests/resources/template/withTableInHeader/withTableInHeader-template.docx
+++ b/tests/org.obeonetwork.m2doc.tests/resources/template/withTableInHeader/withTableInHeader-template.docx
@@ -12,7 +12,7 @@
         <w:rPr>
           <w:lang w:val="en-US"/>
         </w:rPr>
-        <w:t xml:space="preserve">{m:template myTemplate(a:Integer)}</w:t>
+        <w:t xml:space="preserve">{m:template public myTemplate(a:Integer)}</w:t>
       </w:r>
     </w:p>
     <w:tbl>
